--- a/TZ.docx
+++ b/TZ.docx
@@ -1,14 +1,22 @@
 
 <file path=word/document.xml><?xml version="1.0" encoding="utf-8"?>
-<w:document xmlns:wpc="http://schemas.microsoft.com/office/word/2010/wordprocessingCanvas" xmlns:cx="http://schemas.microsoft.com/office/drawing/2014/chartex" xmlns:cx1="http://schemas.microsoft.com/office/drawing/2015/9/8/chartex" xmlns:mc="http://schemas.openxmlformats.org/markup-compatibility/2006" xmlns:o="urn:schemas-microsoft-com:office:office" xmlns:r="http://schemas.openxmlformats.org/officeDocument/2006/relationships" xmlns:m="http://schemas.openxmlformats.org/officeDocument/2006/math" xmlns:v="urn:schemas-microsoft-com:vml" xmlns:wp14="http://schemas.microsoft.com/office/word/2010/wordprocessingDrawing" xmlns:wp="http://schemas.openxmlformats.org/drawingml/2006/wordprocessingDrawing" xmlns:w10="urn:schemas-microsoft-com:office:word" xmlns:w="http://schemas.openxmlformats.org/wordprocessingml/2006/main" xmlns:w14="http://schemas.microsoft.com/office/word/2010/wordml" xmlns:w15="http://schemas.microsoft.com/office/word/2012/wordml" xmlns:w16se="http://schemas.microsoft.com/office/word/2015/wordml/symex" xmlns:wpg="http://schemas.microsoft.com/office/word/2010/wordprocessingGroup" xmlns:wpi="http://schemas.microsoft.com/office/word/2010/wordprocessingInk" xmlns:wne="http://schemas.microsoft.com/office/word/2006/wordml" xmlns:wps="http://schemas.microsoft.com/office/word/2010/wordprocessingShape" mc:Ignorable="w14 w15 w16se wp14">
+<w:document xmlns:wpc="http://schemas.microsoft.com/office/word/2010/wordprocessingCanvas" xmlns:cx="http://schemas.microsoft.com/office/drawing/2014/chartex" xmlns:cx1="http://schemas.microsoft.com/office/drawing/2015/9/8/chartex" xmlns:cx2="http://schemas.microsoft.com/office/drawing/2015/10/21/chartex" xmlns:cx3="http://schemas.microsoft.com/office/drawing/2016/5/9/chartex" xmlns:cx4="http://schemas.microsoft.com/office/drawing/2016/5/10/chartex" xmlns:cx5="http://schemas.microsoft.com/office/drawing/2016/5/11/chartex" xmlns:cx6="http://schemas.microsoft.com/office/drawing/2016/5/12/chartex" xmlns:cx7="http://schemas.microsoft.com/office/drawing/2016/5/13/chartex" xmlns:cx8="http://schemas.microsoft.com/office/drawing/2016/5/14/chartex" xmlns:mc="http://schemas.openxmlformats.org/markup-compatibility/2006" xmlns:aink="http://schemas.microsoft.com/office/drawing/2016/ink" xmlns:am3d="http://schemas.microsoft.com/office/drawing/2017/model3d" xmlns:o="urn:schemas-microsoft-com:office:office" xmlns:r="http://schemas.openxmlformats.org/officeDocument/2006/relationships" xmlns:m="http://schemas.openxmlformats.org/officeDocument/2006/math" xmlns:v="urn:schemas-microsoft-com:vml" xmlns:wp14="http://schemas.microsoft.com/office/word/2010/wordprocessingDrawing" xmlns:wp="http://schemas.openxmlformats.org/drawingml/2006/wordprocessingDrawing" xmlns:w10="urn:schemas-microsoft-com:office:word" xmlns:w="http://schemas.openxmlformats.org/wordprocessingml/2006/main" xmlns:w14="http://schemas.microsoft.com/office/word/2010/wordml" xmlns:w15="http://schemas.microsoft.com/office/word/2012/wordml" xmlns:w16cex="http://schemas.microsoft.com/office/word/2018/wordml/cex" xmlns:w16cid="http://schemas.microsoft.com/office/word/2016/wordml/cid" xmlns:w16="http://schemas.microsoft.com/office/word/2018/wordml" xmlns:w16se="http://schemas.microsoft.com/office/word/2015/wordml/symex" xmlns:wpg="http://schemas.microsoft.com/office/word/2010/wordprocessingGroup" xmlns:wpi="http://schemas.microsoft.com/office/word/2010/wordprocessingInk" xmlns:wne="http://schemas.microsoft.com/office/word/2006/wordml" xmlns:wps="http://schemas.microsoft.com/office/word/2010/wordprocessingShape" mc:Ignorable="w14 w15 w16se w16cid w16 w16cex wp14">
   <w:body>
     <w:p>
       <w:pPr>
         <w:spacing w:after="609" w:line="265" w:lineRule="auto"/>
         <w:jc w:val="center"/>
       </w:pPr>
+      <w:commentRangeStart w:id="0"/>
       <w:r>
         <w:t>Министерство образования и науки Российской Федерации</w:t>
+      </w:r>
+      <w:commentRangeEnd w:id="0"/>
+      <w:r>
+        <w:rPr>
+          <w:rStyle w:val="CommentReference"/>
+        </w:rPr>
+        <w:commentReference w:id="0"/>
       </w:r>
     </w:p>
     <w:p>
@@ -118,13 +126,8 @@
       <w:r>
         <w:t xml:space="preserve"> </w:t>
       </w:r>
-      <w:proofErr w:type="spellStart"/>
-      <w:r>
-        <w:t>Каплунову</w:t>
-      </w:r>
-      <w:proofErr w:type="spellEnd"/>
-      <w:r>
-        <w:t xml:space="preserve"> Сергею Николаевичу</w:t>
+      <w:r>
+        <w:t>Каплунову Сергею Николаевичу</w:t>
       </w:r>
       <w:r>
         <w:t>.</w:t>
@@ -166,8 +169,16 @@
         </w:numPr>
         <w:ind w:right="0" w:firstLine="850"/>
       </w:pPr>
+      <w:commentRangeStart w:id="1"/>
       <w:r>
         <w:t>Срок сдачи проекта:</w:t>
+      </w:r>
+      <w:commentRangeEnd w:id="1"/>
+      <w:r>
+        <w:rPr>
+          <w:rStyle w:val="CommentReference"/>
+        </w:rPr>
+        <w:commentReference w:id="1"/>
       </w:r>
     </w:p>
     <w:p>
@@ -200,6 +211,7 @@
         <w:spacing w:after="127" w:line="265" w:lineRule="auto"/>
         <w:ind w:right="0" w:firstLine="850"/>
       </w:pPr>
+      <w:commentRangeStart w:id="2"/>
       <w:r>
         <w:t xml:space="preserve">Длина </w:t>
       </w:r>
@@ -322,10 +334,15 @@
         </w:rPr>
         <w:t xml:space="preserve"> a</w:t>
       </w:r>
-      <w:bookmarkStart w:id="0" w:name="_GoBack"/>
-      <w:bookmarkEnd w:id="0"/>
       <w:r>
         <w:t>.</w:t>
+      </w:r>
+      <w:commentRangeEnd w:id="2"/>
+      <w:r>
+        <w:rPr>
+          <w:rStyle w:val="CommentReference"/>
+        </w:rPr>
+        <w:commentReference w:id="2"/>
       </w:r>
     </w:p>
     <w:p>
@@ -348,7 +365,7 @@
           <w:noProof/>
         </w:rPr>
         <w:drawing>
-          <wp:inline distT="0" distB="0" distL="0" distR="0" wp14:anchorId="473858F3" wp14:editId="4ED2DD2C">
+          <wp:inline distT="0" distB="0" distL="0" distR="0" wp14:anchorId="4F6210B2" wp14:editId="00276A84">
             <wp:extent cx="6120765" cy="2743835"/>
             <wp:effectExtent l="0" t="0" r="0" b="0"/>
             <wp:docPr id="1" name="Рисунок 1"/>
@@ -363,7 +380,7 @@
                     <pic:cNvPicPr/>
                   </pic:nvPicPr>
                   <pic:blipFill>
-                    <a:blip r:embed="rId5"/>
+                    <a:blip r:embed="rId9"/>
                     <a:stretch>
                       <a:fillRect/>
                     </a:stretch>
@@ -454,6 +471,7 @@
       <w:r>
         <w:t xml:space="preserve">нная система </w:t>
       </w:r>
+      <w:commentRangeStart w:id="3"/>
       <w:proofErr w:type="spellStart"/>
       <w:r>
         <w:t>Microsoft</w:t>
@@ -472,6 +490,13 @@
       </w:r>
       <w:r>
         <w:t>;</w:t>
+      </w:r>
+      <w:commentRangeEnd w:id="3"/>
+      <w:r>
+        <w:rPr>
+          <w:rStyle w:val="CommentReference"/>
+        </w:rPr>
+        <w:commentReference w:id="3"/>
       </w:r>
     </w:p>
     <w:p>
@@ -674,8 +699,100 @@
 </w:document>
 </file>
 
+<file path=word/comments.xml><?xml version="1.0" encoding="utf-8"?>
+<w:comments xmlns:wpc="http://schemas.microsoft.com/office/word/2010/wordprocessingCanvas" xmlns:cx="http://schemas.microsoft.com/office/drawing/2014/chartex" xmlns:cx1="http://schemas.microsoft.com/office/drawing/2015/9/8/chartex" xmlns:cx2="http://schemas.microsoft.com/office/drawing/2015/10/21/chartex" xmlns:cx3="http://schemas.microsoft.com/office/drawing/2016/5/9/chartex" xmlns:cx4="http://schemas.microsoft.com/office/drawing/2016/5/10/chartex" xmlns:cx5="http://schemas.microsoft.com/office/drawing/2016/5/11/chartex" xmlns:cx6="http://schemas.microsoft.com/office/drawing/2016/5/12/chartex" xmlns:cx7="http://schemas.microsoft.com/office/drawing/2016/5/13/chartex" xmlns:cx8="http://schemas.microsoft.com/office/drawing/2016/5/14/chartex" xmlns:mc="http://schemas.openxmlformats.org/markup-compatibility/2006" xmlns:aink="http://schemas.microsoft.com/office/drawing/2016/ink" xmlns:am3d="http://schemas.microsoft.com/office/drawing/2017/model3d" xmlns:o="urn:schemas-microsoft-com:office:office" xmlns:r="http://schemas.openxmlformats.org/officeDocument/2006/relationships" xmlns:m="http://schemas.openxmlformats.org/officeDocument/2006/math" xmlns:v="urn:schemas-microsoft-com:vml" xmlns:wp14="http://schemas.microsoft.com/office/word/2010/wordprocessingDrawing" xmlns:wp="http://schemas.openxmlformats.org/drawingml/2006/wordprocessingDrawing" xmlns:w10="urn:schemas-microsoft-com:office:word" xmlns:w="http://schemas.openxmlformats.org/wordprocessingml/2006/main" xmlns:w14="http://schemas.microsoft.com/office/word/2010/wordml" xmlns:w15="http://schemas.microsoft.com/office/word/2012/wordml" xmlns:w16cex="http://schemas.microsoft.com/office/word/2018/wordml/cex" xmlns:w16cid="http://schemas.microsoft.com/office/word/2016/wordml/cid" xmlns:w16="http://schemas.microsoft.com/office/word/2018/wordml" xmlns:w16se="http://schemas.microsoft.com/office/word/2015/wordml/symex" xmlns:wpg="http://schemas.microsoft.com/office/word/2010/wordprocessingGroup" xmlns:wpi="http://schemas.microsoft.com/office/word/2010/wordprocessingInk" xmlns:wne="http://schemas.microsoft.com/office/word/2006/wordml" xmlns:wps="http://schemas.microsoft.com/office/word/2010/wordprocessingShape" mc:Ignorable="w14 w15 w16se w16cid w16 w16cex wp14">
+  <w:comment w:id="0" w:author="AAK" w:date="2021-02-18T15:53:00Z" w:initials="A">
+    <w:p>
+      <w:pPr>
+        <w:pStyle w:val="CommentText"/>
+      </w:pPr>
+      <w:r>
+        <w:rPr>
+          <w:rStyle w:val="CommentReference"/>
+        </w:rPr>
+        <w:annotationRef/>
+      </w:r>
+    </w:p>
+  </w:comment>
+  <w:comment w:id="1" w:author="AAK" w:date="2021-02-18T15:53:00Z" w:initials="A">
+    <w:p>
+      <w:pPr>
+        <w:pStyle w:val="CommentText"/>
+      </w:pPr>
+      <w:r>
+        <w:rPr>
+          <w:rStyle w:val="CommentReference"/>
+        </w:rPr>
+        <w:annotationRef/>
+      </w:r>
+    </w:p>
+  </w:comment>
+  <w:comment w:id="2" w:author="AAK" w:date="2021-02-18T15:53:00Z" w:initials="A">
+    <w:p>
+      <w:pPr>
+        <w:pStyle w:val="CommentText"/>
+      </w:pPr>
+      <w:r>
+        <w:rPr>
+          <w:rStyle w:val="CommentReference"/>
+        </w:rPr>
+        <w:annotationRef/>
+      </w:r>
+      <w:r>
+        <w:t>Ограничения на параметры.</w:t>
+      </w:r>
+    </w:p>
+  </w:comment>
+  <w:comment w:id="3" w:author="AAK" w:date="2021-02-18T15:54:00Z" w:initials="A">
+    <w:p>
+      <w:pPr>
+        <w:pStyle w:val="CommentText"/>
+      </w:pPr>
+      <w:r>
+        <w:rPr>
+          <w:rStyle w:val="CommentReference"/>
+        </w:rPr>
+        <w:annotationRef/>
+      </w:r>
+      <w:proofErr w:type="spellStart"/>
+      <w:r>
+        <w:t>Битность</w:t>
+      </w:r>
+      <w:proofErr w:type="spellEnd"/>
+    </w:p>
+  </w:comment>
+</w:comments>
+</file>
+
+<file path=word/commentsExtended.xml><?xml version="1.0" encoding="utf-8"?>
+<w15:commentsEx xmlns:wpc="http://schemas.microsoft.com/office/word/2010/wordprocessingCanvas" xmlns:cx="http://schemas.microsoft.com/office/drawing/2014/chartex" xmlns:cx1="http://schemas.microsoft.com/office/drawing/2015/9/8/chartex" xmlns:cx2="http://schemas.microsoft.com/office/drawing/2015/10/21/chartex" xmlns:cx3="http://schemas.microsoft.com/office/drawing/2016/5/9/chartex" xmlns:cx4="http://schemas.microsoft.com/office/drawing/2016/5/10/chartex" xmlns:cx5="http://schemas.microsoft.com/office/drawing/2016/5/11/chartex" xmlns:cx6="http://schemas.microsoft.com/office/drawing/2016/5/12/chartex" xmlns:cx7="http://schemas.microsoft.com/office/drawing/2016/5/13/chartex" xmlns:cx8="http://schemas.microsoft.com/office/drawing/2016/5/14/chartex" xmlns:mc="http://schemas.openxmlformats.org/markup-compatibility/2006" xmlns:aink="http://schemas.microsoft.com/office/drawing/2016/ink" xmlns:am3d="http://schemas.microsoft.com/office/drawing/2017/model3d" xmlns:o="urn:schemas-microsoft-com:office:office" xmlns:r="http://schemas.openxmlformats.org/officeDocument/2006/relationships" xmlns:m="http://schemas.openxmlformats.org/officeDocument/2006/math" xmlns:v="urn:schemas-microsoft-com:vml" xmlns:wp14="http://schemas.microsoft.com/office/word/2010/wordprocessingDrawing" xmlns:wp="http://schemas.openxmlformats.org/drawingml/2006/wordprocessingDrawing" xmlns:w10="urn:schemas-microsoft-com:office:word" xmlns:w="http://schemas.openxmlformats.org/wordprocessingml/2006/main" xmlns:w14="http://schemas.microsoft.com/office/word/2010/wordml" xmlns:w15="http://schemas.microsoft.com/office/word/2012/wordml" xmlns:w16cex="http://schemas.microsoft.com/office/word/2018/wordml/cex" xmlns:w16cid="http://schemas.microsoft.com/office/word/2016/wordml/cid" xmlns:w16="http://schemas.microsoft.com/office/word/2018/wordml" xmlns:w16se="http://schemas.microsoft.com/office/word/2015/wordml/symex" xmlns:wpg="http://schemas.microsoft.com/office/word/2010/wordprocessingGroup" xmlns:wpi="http://schemas.microsoft.com/office/word/2010/wordprocessingInk" xmlns:wne="http://schemas.microsoft.com/office/word/2006/wordml" xmlns:wps="http://schemas.microsoft.com/office/word/2010/wordprocessingShape" mc:Ignorable="w14 w15 w16se w16cid w16 w16cex wp14">
+  <w15:commentEx w15:paraId="50CBE54B" w15:done="0"/>
+  <w15:commentEx w15:paraId="5B25915C" w15:done="0"/>
+  <w15:commentEx w15:paraId="643703DD" w15:done="0"/>
+  <w15:commentEx w15:paraId="57214F81" w15:done="0"/>
+</w15:commentsEx>
+</file>
+
+<file path=word/commentsExtensible.xml><?xml version="1.0" encoding="utf-8"?>
+<w16cex:commentsExtensible xmlns:wpc="http://schemas.microsoft.com/office/word/2010/wordprocessingCanvas" xmlns:cx="http://schemas.microsoft.com/office/drawing/2014/chartex" xmlns:cx1="http://schemas.microsoft.com/office/drawing/2015/9/8/chartex" xmlns:cx2="http://schemas.microsoft.com/office/drawing/2015/10/21/chartex" xmlns:cx3="http://schemas.microsoft.com/office/drawing/2016/5/9/chartex" xmlns:cx4="http://schemas.microsoft.com/office/drawing/2016/5/10/chartex" xmlns:cx5="http://schemas.microsoft.com/office/drawing/2016/5/11/chartex" xmlns:cx6="http://schemas.microsoft.com/office/drawing/2016/5/12/chartex" xmlns:cx7="http://schemas.microsoft.com/office/drawing/2016/5/13/chartex" xmlns:cx8="http://schemas.microsoft.com/office/drawing/2016/5/14/chartex" xmlns:mc="http://schemas.openxmlformats.org/markup-compatibility/2006" xmlns:aink="http://schemas.microsoft.com/office/drawing/2016/ink" xmlns:am3d="http://schemas.microsoft.com/office/drawing/2017/model3d" xmlns:o="urn:schemas-microsoft-com:office:office" xmlns:r="http://schemas.openxmlformats.org/officeDocument/2006/relationships" xmlns:m="http://schemas.openxmlformats.org/officeDocument/2006/math" xmlns:v="urn:schemas-microsoft-com:vml" xmlns:wp14="http://schemas.microsoft.com/office/word/2010/wordprocessingDrawing" xmlns:wp="http://schemas.openxmlformats.org/drawingml/2006/wordprocessingDrawing" xmlns:w10="urn:schemas-microsoft-com:office:word" xmlns:w="http://schemas.openxmlformats.org/wordprocessingml/2006/main" xmlns:w14="http://schemas.microsoft.com/office/word/2010/wordml" xmlns:w15="http://schemas.microsoft.com/office/word/2012/wordml" xmlns:w16cex="http://schemas.microsoft.com/office/word/2018/wordml/cex" xmlns:w16cid="http://schemas.microsoft.com/office/word/2016/wordml/cid" xmlns:w16="http://schemas.microsoft.com/office/word/2018/wordml" xmlns:w16se="http://schemas.microsoft.com/office/word/2015/wordml/symex" xmlns:wpg="http://schemas.microsoft.com/office/word/2010/wordprocessingGroup" xmlns:wpi="http://schemas.microsoft.com/office/word/2010/wordprocessingInk" xmlns:wne="http://schemas.microsoft.com/office/word/2006/wordml" xmlns:wps="http://schemas.microsoft.com/office/word/2010/wordprocessingShape" mc:Ignorable="w14 w15 w16se w16cid w16 w16cex wp14">
+  <w16cex:commentExtensible w16cex:durableId="23D90BE6" w16cex:dateUtc="2021-02-18T08:53:00Z"/>
+  <w16cex:commentExtensible w16cex:durableId="23D90BF3" w16cex:dateUtc="2021-02-18T08:53:00Z"/>
+  <w16cex:commentExtensible w16cex:durableId="23D90C09" w16cex:dateUtc="2021-02-18T08:53:00Z"/>
+  <w16cex:commentExtensible w16cex:durableId="23D90C40" w16cex:dateUtc="2021-02-18T08:54:00Z"/>
+</w16cex:commentsExtensible>
+</file>
+
+<file path=word/commentsIds.xml><?xml version="1.0" encoding="utf-8"?>
+<w16cid:commentsIds xmlns:wpc="http://schemas.microsoft.com/office/word/2010/wordprocessingCanvas" xmlns:cx="http://schemas.microsoft.com/office/drawing/2014/chartex" xmlns:cx1="http://schemas.microsoft.com/office/drawing/2015/9/8/chartex" xmlns:cx2="http://schemas.microsoft.com/office/drawing/2015/10/21/chartex" xmlns:cx3="http://schemas.microsoft.com/office/drawing/2016/5/9/chartex" xmlns:cx4="http://schemas.microsoft.com/office/drawing/2016/5/10/chartex" xmlns:cx5="http://schemas.microsoft.com/office/drawing/2016/5/11/chartex" xmlns:cx6="http://schemas.microsoft.com/office/drawing/2016/5/12/chartex" xmlns:cx7="http://schemas.microsoft.com/office/drawing/2016/5/13/chartex" xmlns:cx8="http://schemas.microsoft.com/office/drawing/2016/5/14/chartex" xmlns:mc="http://schemas.openxmlformats.org/markup-compatibility/2006" xmlns:aink="http://schemas.microsoft.com/office/drawing/2016/ink" xmlns:am3d="http://schemas.microsoft.com/office/drawing/2017/model3d" xmlns:o="urn:schemas-microsoft-com:office:office" xmlns:r="http://schemas.openxmlformats.org/officeDocument/2006/relationships" xmlns:m="http://schemas.openxmlformats.org/officeDocument/2006/math" xmlns:v="urn:schemas-microsoft-com:vml" xmlns:wp14="http://schemas.microsoft.com/office/word/2010/wordprocessingDrawing" xmlns:wp="http://schemas.openxmlformats.org/drawingml/2006/wordprocessingDrawing" xmlns:w10="urn:schemas-microsoft-com:office:word" xmlns:w="http://schemas.openxmlformats.org/wordprocessingml/2006/main" xmlns:w14="http://schemas.microsoft.com/office/word/2010/wordml" xmlns:w15="http://schemas.microsoft.com/office/word/2012/wordml" xmlns:w16cex="http://schemas.microsoft.com/office/word/2018/wordml/cex" xmlns:w16cid="http://schemas.microsoft.com/office/word/2016/wordml/cid" xmlns:w16="http://schemas.microsoft.com/office/word/2018/wordml" xmlns:w16se="http://schemas.microsoft.com/office/word/2015/wordml/symex" xmlns:wpg="http://schemas.microsoft.com/office/word/2010/wordprocessingGroup" xmlns:wpi="http://schemas.microsoft.com/office/word/2010/wordprocessingInk" xmlns:wne="http://schemas.microsoft.com/office/word/2006/wordml" xmlns:wps="http://schemas.microsoft.com/office/word/2010/wordprocessingShape" mc:Ignorable="w14 w15 w16se w16cid w16 w16cex wp14">
+  <w16cid:commentId w16cid:paraId="50CBE54B" w16cid:durableId="23D90BE6"/>
+  <w16cid:commentId w16cid:paraId="5B25915C" w16cid:durableId="23D90BF3"/>
+  <w16cid:commentId w16cid:paraId="643703DD" w16cid:durableId="23D90C09"/>
+  <w16cid:commentId w16cid:paraId="57214F81" w16cid:durableId="23D90C40"/>
+</w16cid:commentsIds>
+</file>
+
 <file path=word/numbering.xml><?xml version="1.0" encoding="utf-8"?>
-<w:numbering xmlns:wpc="http://schemas.microsoft.com/office/word/2010/wordprocessingCanvas" xmlns:cx="http://schemas.microsoft.com/office/drawing/2014/chartex" xmlns:cx1="http://schemas.microsoft.com/office/drawing/2015/9/8/chartex" xmlns:mc="http://schemas.openxmlformats.org/markup-compatibility/2006" xmlns:o="urn:schemas-microsoft-com:office:office" xmlns:r="http://schemas.openxmlformats.org/officeDocument/2006/relationships" xmlns:m="http://schemas.openxmlformats.org/officeDocument/2006/math" xmlns:v="urn:schemas-microsoft-com:vml" xmlns:wp14="http://schemas.microsoft.com/office/word/2010/wordprocessingDrawing" xmlns:wp="http://schemas.openxmlformats.org/drawingml/2006/wordprocessingDrawing" xmlns:w10="urn:schemas-microsoft-com:office:word" xmlns:w="http://schemas.openxmlformats.org/wordprocessingml/2006/main" xmlns:w14="http://schemas.microsoft.com/office/word/2010/wordml" xmlns:w15="http://schemas.microsoft.com/office/word/2012/wordml" xmlns:w16se="http://schemas.microsoft.com/office/word/2015/wordml/symex" xmlns:wpg="http://schemas.microsoft.com/office/word/2010/wordprocessingGroup" xmlns:wpi="http://schemas.microsoft.com/office/word/2010/wordprocessingInk" xmlns:wne="http://schemas.microsoft.com/office/word/2006/wordml" xmlns:wps="http://schemas.microsoft.com/office/word/2010/wordprocessingShape" mc:Ignorable="w14 w15 w16se wp14">
+<w:numbering xmlns:wpc="http://schemas.microsoft.com/office/word/2010/wordprocessingCanvas" xmlns:cx="http://schemas.microsoft.com/office/drawing/2014/chartex" xmlns:cx1="http://schemas.microsoft.com/office/drawing/2015/9/8/chartex" xmlns:cx2="http://schemas.microsoft.com/office/drawing/2015/10/21/chartex" xmlns:cx3="http://schemas.microsoft.com/office/drawing/2016/5/9/chartex" xmlns:cx4="http://schemas.microsoft.com/office/drawing/2016/5/10/chartex" xmlns:cx5="http://schemas.microsoft.com/office/drawing/2016/5/11/chartex" xmlns:cx6="http://schemas.microsoft.com/office/drawing/2016/5/12/chartex" xmlns:cx7="http://schemas.microsoft.com/office/drawing/2016/5/13/chartex" xmlns:cx8="http://schemas.microsoft.com/office/drawing/2016/5/14/chartex" xmlns:mc="http://schemas.openxmlformats.org/markup-compatibility/2006" xmlns:aink="http://schemas.microsoft.com/office/drawing/2016/ink" xmlns:am3d="http://schemas.microsoft.com/office/drawing/2017/model3d" xmlns:o="urn:schemas-microsoft-com:office:office" xmlns:r="http://schemas.openxmlformats.org/officeDocument/2006/relationships" xmlns:m="http://schemas.openxmlformats.org/officeDocument/2006/math" xmlns:v="urn:schemas-microsoft-com:vml" xmlns:wp14="http://schemas.microsoft.com/office/word/2010/wordprocessingDrawing" xmlns:wp="http://schemas.openxmlformats.org/drawingml/2006/wordprocessingDrawing" xmlns:w10="urn:schemas-microsoft-com:office:word" xmlns:w="http://schemas.openxmlformats.org/wordprocessingml/2006/main" xmlns:w14="http://schemas.microsoft.com/office/word/2010/wordml" xmlns:w15="http://schemas.microsoft.com/office/word/2012/wordml" xmlns:w16cex="http://schemas.microsoft.com/office/word/2018/wordml/cex" xmlns:w16cid="http://schemas.microsoft.com/office/word/2016/wordml/cid" xmlns:w16="http://schemas.microsoft.com/office/word/2018/wordml" xmlns:w16se="http://schemas.microsoft.com/office/word/2015/wordml/symex" xmlns:wpg="http://schemas.microsoft.com/office/word/2010/wordprocessingGroup" xmlns:wpi="http://schemas.microsoft.com/office/word/2010/wordprocessingInk" xmlns:wne="http://schemas.microsoft.com/office/word/2006/wordml" xmlns:wps="http://schemas.microsoft.com/office/word/2010/wordprocessingShape" mc:Ignorable="w14 w15 w16se w16cid w16 w16cex wp14">
   <w:abstractNum w:abstractNumId="0" w15:restartNumberingAfterBreak="0">
     <w:nsid w:val="033B12C1"/>
     <w:multiLevelType w:val="hybridMultilevel"/>
@@ -1539,8 +1656,16 @@
 </w:numbering>
 </file>
 
+<file path=word/people.xml><?xml version="1.0" encoding="utf-8"?>
+<w15:people xmlns:wpc="http://schemas.microsoft.com/office/word/2010/wordprocessingCanvas" xmlns:cx="http://schemas.microsoft.com/office/drawing/2014/chartex" xmlns:cx1="http://schemas.microsoft.com/office/drawing/2015/9/8/chartex" xmlns:cx2="http://schemas.microsoft.com/office/drawing/2015/10/21/chartex" xmlns:cx3="http://schemas.microsoft.com/office/drawing/2016/5/9/chartex" xmlns:cx4="http://schemas.microsoft.com/office/drawing/2016/5/10/chartex" xmlns:cx5="http://schemas.microsoft.com/office/drawing/2016/5/11/chartex" xmlns:cx6="http://schemas.microsoft.com/office/drawing/2016/5/12/chartex" xmlns:cx7="http://schemas.microsoft.com/office/drawing/2016/5/13/chartex" xmlns:cx8="http://schemas.microsoft.com/office/drawing/2016/5/14/chartex" xmlns:mc="http://schemas.openxmlformats.org/markup-compatibility/2006" xmlns:aink="http://schemas.microsoft.com/office/drawing/2016/ink" xmlns:am3d="http://schemas.microsoft.com/office/drawing/2017/model3d" xmlns:o="urn:schemas-microsoft-com:office:office" xmlns:r="http://schemas.openxmlformats.org/officeDocument/2006/relationships" xmlns:m="http://schemas.openxmlformats.org/officeDocument/2006/math" xmlns:v="urn:schemas-microsoft-com:vml" xmlns:wp14="http://schemas.microsoft.com/office/word/2010/wordprocessingDrawing" xmlns:wp="http://schemas.openxmlformats.org/drawingml/2006/wordprocessingDrawing" xmlns:w10="urn:schemas-microsoft-com:office:word" xmlns:w="http://schemas.openxmlformats.org/wordprocessingml/2006/main" xmlns:w14="http://schemas.microsoft.com/office/word/2010/wordml" xmlns:w15="http://schemas.microsoft.com/office/word/2012/wordml" xmlns:w16cex="http://schemas.microsoft.com/office/word/2018/wordml/cex" xmlns:w16cid="http://schemas.microsoft.com/office/word/2016/wordml/cid" xmlns:w16="http://schemas.microsoft.com/office/word/2018/wordml" xmlns:w16se="http://schemas.microsoft.com/office/word/2015/wordml/symex" xmlns:wpg="http://schemas.microsoft.com/office/word/2010/wordprocessingGroup" xmlns:wpi="http://schemas.microsoft.com/office/word/2010/wordprocessingInk" xmlns:wne="http://schemas.microsoft.com/office/word/2006/wordml" xmlns:wps="http://schemas.microsoft.com/office/word/2010/wordprocessingShape" mc:Ignorable="w14 w15 w16se w16cid w16 w16cex wp14">
+  <w15:person w15:author="AAK">
+    <w15:presenceInfo w15:providerId="AD" w15:userId="S-1-5-21-2301979571-1751391163-971761870-1106"/>
+  </w15:person>
+</w15:people>
+</file>
+
 <file path=word/styles.xml><?xml version="1.0" encoding="utf-8"?>
-<w:styles xmlns:mc="http://schemas.openxmlformats.org/markup-compatibility/2006" xmlns:r="http://schemas.openxmlformats.org/officeDocument/2006/relationships" xmlns:w="http://schemas.openxmlformats.org/wordprocessingml/2006/main" xmlns:w14="http://schemas.microsoft.com/office/word/2010/wordml" xmlns:w15="http://schemas.microsoft.com/office/word/2012/wordml" xmlns:w16se="http://schemas.microsoft.com/office/word/2015/wordml/symex" mc:Ignorable="w14 w15 w16se">
+<w:styles xmlns:mc="http://schemas.openxmlformats.org/markup-compatibility/2006" xmlns:r="http://schemas.openxmlformats.org/officeDocument/2006/relationships" xmlns:w="http://schemas.openxmlformats.org/wordprocessingml/2006/main" xmlns:w14="http://schemas.microsoft.com/office/word/2010/wordml" xmlns:w15="http://schemas.microsoft.com/office/word/2012/wordml" xmlns:w16cex="http://schemas.microsoft.com/office/word/2018/wordml/cex" xmlns:w16cid="http://schemas.microsoft.com/office/word/2016/wordml/cid" xmlns:w16="http://schemas.microsoft.com/office/word/2018/wordml" xmlns:w16se="http://schemas.microsoft.com/office/word/2015/wordml/symex" mc:Ignorable="w14 w15 w16se w16cid w16 w16cex">
   <w:docDefaults>
     <w:rPrDefault>
       <w:rPr>
@@ -1556,7 +1681,7 @@
       </w:pPr>
     </w:pPrDefault>
   </w:docDefaults>
-  <w:latentStyles w:defLockedState="0" w:defUIPriority="99" w:defSemiHidden="0" w:defUnhideWhenUsed="0" w:defQFormat="0" w:count="371">
+  <w:latentStyles w:defLockedState="0" w:defUIPriority="99" w:defSemiHidden="0" w:defUnhideWhenUsed="0" w:defQFormat="0" w:count="376">
     <w:lsdException w:name="Normal" w:uiPriority="0" w:qFormat="1"/>
     <w:lsdException w:name="heading 1" w:uiPriority="9" w:qFormat="1"/>
     <w:lsdException w:name="heading 2" w:semiHidden="1" w:uiPriority="9" w:unhideWhenUsed="1" w:qFormat="1"/>
@@ -1662,7 +1787,6 @@
     <w:lsdException w:name="HTML Sample" w:semiHidden="1" w:unhideWhenUsed="1"/>
     <w:lsdException w:name="HTML Typewriter" w:semiHidden="1" w:unhideWhenUsed="1"/>
     <w:lsdException w:name="HTML Variable" w:semiHidden="1" w:unhideWhenUsed="1"/>
-    <w:lsdException w:name="Normal Table" w:semiHidden="1" w:unhideWhenUsed="1"/>
     <w:lsdException w:name="annotation subject" w:semiHidden="1" w:unhideWhenUsed="1"/>
     <w:lsdException w:name="No List" w:semiHidden="1" w:unhideWhenUsed="1"/>
     <w:lsdException w:name="Outline List 1" w:semiHidden="1" w:unhideWhenUsed="1"/>
@@ -1705,11 +1829,8 @@
     <w:lsdException w:name="Table Contemporary" w:semiHidden="1" w:unhideWhenUsed="1"/>
     <w:lsdException w:name="Table Elegant" w:semiHidden="1" w:unhideWhenUsed="1"/>
     <w:lsdException w:name="Table Professional" w:semiHidden="1" w:unhideWhenUsed="1"/>
-    <w:lsdException w:name="Table Subtle 1" w:semiHidden="1" w:unhideWhenUsed="1"/>
     <w:lsdException w:name="Table Subtle 2" w:semiHidden="1" w:unhideWhenUsed="1"/>
     <w:lsdException w:name="Table Web 1" w:semiHidden="1" w:unhideWhenUsed="1"/>
-    <w:lsdException w:name="Table Web 2" w:semiHidden="1" w:unhideWhenUsed="1"/>
-    <w:lsdException w:name="Table Web 3" w:semiHidden="1" w:unhideWhenUsed="1"/>
     <w:lsdException w:name="Balloon Text" w:semiHidden="1" w:unhideWhenUsed="1"/>
     <w:lsdException w:name="Table Grid" w:uiPriority="39"/>
     <w:lsdException w:name="Table Theme" w:semiHidden="1" w:unhideWhenUsed="1"/>
@@ -1928,8 +2049,13 @@
     <w:lsdException w:name="List Table 5 Dark Accent 6" w:uiPriority="50"/>
     <w:lsdException w:name="List Table 6 Colorful Accent 6" w:uiPriority="51"/>
     <w:lsdException w:name="List Table 7 Colorful Accent 6" w:uiPriority="52"/>
+    <w:lsdException w:name="Mention" w:semiHidden="1" w:unhideWhenUsed="1"/>
+    <w:lsdException w:name="Smart Hyperlink" w:semiHidden="1" w:unhideWhenUsed="1"/>
+    <w:lsdException w:name="Hashtag" w:semiHidden="1" w:unhideWhenUsed="1"/>
+    <w:lsdException w:name="Unresolved Mention" w:semiHidden="1" w:unhideWhenUsed="1"/>
+    <w:lsdException w:name="Smart Link" w:semiHidden="1" w:unhideWhenUsed="1"/>
   </w:latentStyles>
-  <w:style w:type="paragraph" w:default="1" w:styleId="a">
+  <w:style w:type="paragraph" w:default="1" w:styleId="Normal">
     <w:name w:val="Normal"/>
     <w:qFormat/>
     <w:pPr>
@@ -1942,13 +2068,13 @@
       <w:sz w:val="28"/>
     </w:rPr>
   </w:style>
-  <w:style w:type="character" w:default="1" w:styleId="a0">
+  <w:style w:type="character" w:default="1" w:styleId="DefaultParagraphFont">
     <w:name w:val="Default Paragraph Font"/>
     <w:uiPriority w:val="1"/>
     <w:semiHidden/>
     <w:unhideWhenUsed/>
   </w:style>
-  <w:style w:type="table" w:default="1" w:styleId="a1">
+  <w:style w:type="table" w:default="1" w:styleId="TableNormal">
     <w:name w:val="Normal Table"/>
     <w:uiPriority w:val="99"/>
     <w:semiHidden/>
@@ -1963,15 +2089,15 @@
       </w:tblCellMar>
     </w:tblPr>
   </w:style>
-  <w:style w:type="numbering" w:default="1" w:styleId="a2">
+  <w:style w:type="numbering" w:default="1" w:styleId="NoList">
     <w:name w:val="No List"/>
     <w:uiPriority w:val="99"/>
     <w:semiHidden/>
     <w:unhideWhenUsed/>
   </w:style>
-  <w:style w:type="table" w:styleId="a3">
+  <w:style w:type="table" w:styleId="TableGrid">
     <w:name w:val="Table Grid"/>
-    <w:basedOn w:val="a1"/>
+    <w:basedOn w:val="TableNormal"/>
     <w:uiPriority w:val="39"/>
     <w:rsid w:val="00BA5AAA"/>
     <w:pPr>
@@ -1987,6 +2113,78 @@
         <w:insideV w:val="single" w:sz="4" w:space="0" w:color="auto"/>
       </w:tblBorders>
     </w:tblPr>
+  </w:style>
+  <w:style w:type="character" w:styleId="CommentReference">
+    <w:name w:val="annotation reference"/>
+    <w:basedOn w:val="DefaultParagraphFont"/>
+    <w:uiPriority w:val="99"/>
+    <w:semiHidden/>
+    <w:unhideWhenUsed/>
+    <w:rsid w:val="00735C02"/>
+    <w:rPr>
+      <w:sz w:val="16"/>
+      <w:szCs w:val="16"/>
+    </w:rPr>
+  </w:style>
+  <w:style w:type="paragraph" w:styleId="CommentText">
+    <w:name w:val="annotation text"/>
+    <w:basedOn w:val="Normal"/>
+    <w:link w:val="CommentTextChar"/>
+    <w:uiPriority w:val="99"/>
+    <w:semiHidden/>
+    <w:unhideWhenUsed/>
+    <w:rsid w:val="00735C02"/>
+    <w:pPr>
+      <w:spacing w:line="240" w:lineRule="auto"/>
+    </w:pPr>
+    <w:rPr>
+      <w:sz w:val="20"/>
+      <w:szCs w:val="20"/>
+    </w:rPr>
+  </w:style>
+  <w:style w:type="character" w:customStyle="1" w:styleId="CommentTextChar">
+    <w:name w:val="Comment Text Char"/>
+    <w:basedOn w:val="DefaultParagraphFont"/>
+    <w:link w:val="CommentText"/>
+    <w:uiPriority w:val="99"/>
+    <w:semiHidden/>
+    <w:rsid w:val="00735C02"/>
+    <w:rPr>
+      <w:rFonts w:ascii="Times New Roman" w:eastAsia="Times New Roman" w:hAnsi="Times New Roman" w:cs="Times New Roman"/>
+      <w:color w:val="00000A"/>
+      <w:sz w:val="20"/>
+      <w:szCs w:val="20"/>
+    </w:rPr>
+  </w:style>
+  <w:style w:type="paragraph" w:styleId="CommentSubject">
+    <w:name w:val="annotation subject"/>
+    <w:basedOn w:val="CommentText"/>
+    <w:next w:val="CommentText"/>
+    <w:link w:val="CommentSubjectChar"/>
+    <w:uiPriority w:val="99"/>
+    <w:semiHidden/>
+    <w:unhideWhenUsed/>
+    <w:rsid w:val="00735C02"/>
+    <w:rPr>
+      <w:b/>
+      <w:bCs/>
+    </w:rPr>
+  </w:style>
+  <w:style w:type="character" w:customStyle="1" w:styleId="CommentSubjectChar">
+    <w:name w:val="Comment Subject Char"/>
+    <w:basedOn w:val="CommentTextChar"/>
+    <w:link w:val="CommentSubject"/>
+    <w:uiPriority w:val="99"/>
+    <w:semiHidden/>
+    <w:rsid w:val="00735C02"/>
+    <w:rPr>
+      <w:rFonts w:ascii="Times New Roman" w:eastAsia="Times New Roman" w:hAnsi="Times New Roman" w:cs="Times New Roman"/>
+      <w:b/>
+      <w:bCs/>
+      <w:color w:val="00000A"/>
+      <w:sz w:val="20"/>
+      <w:szCs w:val="20"/>
+    </w:rPr>
   </w:style>
 </w:styles>
 </file>
